--- a/OTERT_Telerik/Templates/PTStoAbroadExpInvoices.docx
+++ b/OTERT_Telerik/Templates/PTStoAbroadExpInvoices.docx
@@ -2,15 +2,135 @@
 <file path=word/document.xml><?xml version="1.0" encoding="utf-8"?>
 <w:document xmlns:wpc="http://schemas.microsoft.com/office/word/2010/wordprocessingCanvas" xmlns:cx="http://schemas.microsoft.com/office/drawing/2014/chartex" xmlns:cx1="http://schemas.microsoft.com/office/drawing/2015/9/8/chartex" xmlns:cx2="http://schemas.microsoft.com/office/drawing/2015/10/21/chartex" xmlns:cx3="http://schemas.microsoft.com/office/drawing/2016/5/9/chartex" xmlns:cx4="http://schemas.microsoft.com/office/drawing/2016/5/10/chartex" xmlns:cx5="http://schemas.microsoft.com/office/drawing/2016/5/11/chartex" xmlns:cx6="http://schemas.microsoft.com/office/drawing/2016/5/12/chartex" xmlns:cx7="http://schemas.microsoft.com/office/drawing/2016/5/13/chartex" xmlns:cx8="http://schemas.microsoft.com/office/drawing/2016/5/14/chartex" xmlns:mc="http://schemas.openxmlformats.org/markup-compatibility/2006" xmlns:aink="http://schemas.microsoft.com/office/drawing/2016/ink" xmlns:am3d="http://schemas.microsoft.com/office/drawing/2017/model3d" xmlns:o="urn:schemas-microsoft-com:office:office" xmlns:oel="http://schemas.microsoft.com/office/2019/extlst" xmlns:r="http://schemas.openxmlformats.org/officeDocument/2006/relationships" xmlns:m="http://schemas.openxmlformats.org/officeDocument/2006/math" xmlns:v="urn:schemas-microsoft-com:vml" xmlns:wp14="http://schemas.microsoft.com/office/word/2010/wordprocessingDrawing" xmlns:wp="http://schemas.openxmlformats.org/drawingml/2006/wordprocessingDrawing" xmlns:w10="urn:schemas-microsoft-com:office:word" xmlns:w="http://schemas.openxmlformats.org/wordprocessingml/2006/main" xmlns:w14="http://schemas.microsoft.com/office/word/2010/wordml" xmlns:w15="http://schemas.microsoft.com/office/word/2012/wordml" xmlns:w16cex="http://schemas.microsoft.com/office/word/2018/wordml/cex" xmlns:w16cid="http://schemas.microsoft.com/office/word/2016/wordml/cid" xmlns:w16="http://schemas.microsoft.com/office/word/2018/wordml" xmlns:w16sdtdh="http://schemas.microsoft.com/office/word/2020/wordml/sdtdatahash" xmlns:w16se="http://schemas.microsoft.com/office/word/2015/wordml/symex" xmlns:wpg="http://schemas.microsoft.com/office/word/2010/wordprocessingGroup" xmlns:wpi="http://schemas.microsoft.com/office/word/2010/wordprocessingInk" xmlns:wne="http://schemas.microsoft.com/office/word/2006/wordml" xmlns:wps="http://schemas.microsoft.com/office/word/2010/wordprocessingShape" mc:Ignorable="w14 w15 w16se w16cid w16 w16cex w16sdtdh wp14">
   <w:body>
-    <w:p/>
+    <w:p>
+      <w:bookmarkStart w:id="0" w:name="Body"/>
+      <w:bookmarkEnd w:id="0"/>
+    </w:p>
     <w:sectPr>
+      <w:headerReference w:type="default" r:id="rId6"/>
       <w:pgSz w:w="12240" w:h="15840"/>
-      <w:pgMar w:top="1440" w:right="1440" w:bottom="1440" w:left="1440" w:header="720" w:footer="720" w:gutter="0"/>
+      <w:pgMar w:top="1440" w:right="720" w:bottom="1440" w:left="720" w:header="720" w:footer="720" w:gutter="0"/>
       <w:cols w:space="720"/>
       <w:docGrid w:linePitch="360"/>
     </w:sectPr>
   </w:body>
 </w:document>
+</file>
+
+<file path=word/endnotes.xml><?xml version="1.0" encoding="utf-8"?>
+<w:endnotes xmlns:wpc="http://schemas.microsoft.com/office/word/2010/wordprocessingCanvas" xmlns:cx="http://schemas.microsoft.com/office/drawing/2014/chartex" xmlns:cx1="http://schemas.microsoft.com/office/drawing/2015/9/8/chartex" xmlns:cx2="http://schemas.microsoft.com/office/drawing/2015/10/21/chartex" xmlns:cx3="http://schemas.microsoft.com/office/drawing/2016/5/9/chartex" xmlns:cx4="http://schemas.microsoft.com/office/drawing/2016/5/10/chartex" xmlns:cx5="http://schemas.microsoft.com/office/drawing/2016/5/11/chartex" xmlns:cx6="http://schemas.microsoft.com/office/drawing/2016/5/12/chartex" xmlns:cx7="http://schemas.microsoft.com/office/drawing/2016/5/13/chartex" xmlns:cx8="http://schemas.microsoft.com/office/drawing/2016/5/14/chartex" xmlns:mc="http://schemas.openxmlformats.org/markup-compatibility/2006" xmlns:aink="http://schemas.microsoft.com/office/drawing/2016/ink" xmlns:am3d="http://schemas.microsoft.com/office/drawing/2017/model3d" xmlns:o="urn:schemas-microsoft-com:office:office" xmlns:oel="http://schemas.microsoft.com/office/2019/extlst" xmlns:r="http://schemas.openxmlformats.org/officeDocument/2006/relationships" xmlns:m="http://schemas.openxmlformats.org/officeDocument/2006/math" xmlns:v="urn:schemas-microsoft-com:vml" xmlns:wp14="http://schemas.microsoft.com/office/word/2010/wordprocessingDrawing" xmlns:wp="http://schemas.openxmlformats.org/drawingml/2006/wordprocessingDrawing" xmlns:w10="urn:schemas-microsoft-com:office:word" xmlns:w="http://schemas.openxmlformats.org/wordprocessingml/2006/main" xmlns:w14="http://schemas.microsoft.com/office/word/2010/wordml" xmlns:w15="http://schemas.microsoft.com/office/word/2012/wordml" xmlns:w16cex="http://schemas.microsoft.com/office/word/2018/wordml/cex" xmlns:w16cid="http://schemas.microsoft.com/office/word/2016/wordml/cid" xmlns:w16="http://schemas.microsoft.com/office/word/2018/wordml" xmlns:w16sdtdh="http://schemas.microsoft.com/office/word/2020/wordml/sdtdatahash" xmlns:w16se="http://schemas.microsoft.com/office/word/2015/wordml/symex" xmlns:wpg="http://schemas.microsoft.com/office/word/2010/wordprocessingGroup" xmlns:wpi="http://schemas.microsoft.com/office/word/2010/wordprocessingInk" xmlns:wne="http://schemas.microsoft.com/office/word/2006/wordml" xmlns:wps="http://schemas.microsoft.com/office/word/2010/wordprocessingShape" mc:Ignorable="w14 w15 w16se w16cid w16 w16cex w16sdtdh wp14">
+  <w:endnote w:type="separator" w:id="-1">
+    <w:p>
+      <w:pPr>
+        <w:spacing w:after="0" w:line="240" w:lineRule="auto"/>
+      </w:pPr>
+      <w:r>
+        <w:separator/>
+      </w:r>
+    </w:p>
+  </w:endnote>
+  <w:endnote w:type="continuationSeparator" w:id="0">
+    <w:p>
+      <w:pPr>
+        <w:spacing w:after="0" w:line="240" w:lineRule="auto"/>
+      </w:pPr>
+      <w:r>
+        <w:continuationSeparator/>
+      </w:r>
+    </w:p>
+  </w:endnote>
+</w:endnotes>
+</file>
+
+<file path=word/footnotes.xml><?xml version="1.0" encoding="utf-8"?>
+<w:footnotes xmlns:wpc="http://schemas.microsoft.com/office/word/2010/wordprocessingCanvas" xmlns:cx="http://schemas.microsoft.com/office/drawing/2014/chartex" xmlns:cx1="http://schemas.microsoft.com/office/drawing/2015/9/8/chartex" xmlns:cx2="http://schemas.microsoft.com/office/drawing/2015/10/21/chartex" xmlns:cx3="http://schemas.microsoft.com/office/drawing/2016/5/9/chartex" xmlns:cx4="http://schemas.microsoft.com/office/drawing/2016/5/10/chartex" xmlns:cx5="http://schemas.microsoft.com/office/drawing/2016/5/11/chartex" xmlns:cx6="http://schemas.microsoft.com/office/drawing/2016/5/12/chartex" xmlns:cx7="http://schemas.microsoft.com/office/drawing/2016/5/13/chartex" xmlns:cx8="http://schemas.microsoft.com/office/drawing/2016/5/14/chartex" xmlns:mc="http://schemas.openxmlformats.org/markup-compatibility/2006" xmlns:aink="http://schemas.microsoft.com/office/drawing/2016/ink" xmlns:am3d="http://schemas.microsoft.com/office/drawing/2017/model3d" xmlns:o="urn:schemas-microsoft-com:office:office" xmlns:oel="http://schemas.microsoft.com/office/2019/extlst" xmlns:r="http://schemas.openxmlformats.org/officeDocument/2006/relationships" xmlns:m="http://schemas.openxmlformats.org/officeDocument/2006/math" xmlns:v="urn:schemas-microsoft-com:vml" xmlns:wp14="http://schemas.microsoft.com/office/word/2010/wordprocessingDrawing" xmlns:wp="http://schemas.openxmlformats.org/drawingml/2006/wordprocessingDrawing" xmlns:w10="urn:schemas-microsoft-com:office:word" xmlns:w="http://schemas.openxmlformats.org/wordprocessingml/2006/main" xmlns:w14="http://schemas.microsoft.com/office/word/2010/wordml" xmlns:w15="http://schemas.microsoft.com/office/word/2012/wordml" xmlns:w16cex="http://schemas.microsoft.com/office/word/2018/wordml/cex" xmlns:w16cid="http://schemas.microsoft.com/office/word/2016/wordml/cid" xmlns:w16="http://schemas.microsoft.com/office/word/2018/wordml" xmlns:w16sdtdh="http://schemas.microsoft.com/office/word/2020/wordml/sdtdatahash" xmlns:w16se="http://schemas.microsoft.com/office/word/2015/wordml/symex" xmlns:wpg="http://schemas.microsoft.com/office/word/2010/wordprocessingGroup" xmlns:wpi="http://schemas.microsoft.com/office/word/2010/wordprocessingInk" xmlns:wne="http://schemas.microsoft.com/office/word/2006/wordml" xmlns:wps="http://schemas.microsoft.com/office/word/2010/wordprocessingShape" mc:Ignorable="w14 w15 w16se w16cid w16 w16cex w16sdtdh wp14">
+  <w:footnote w:type="separator" w:id="-1">
+    <w:p>
+      <w:pPr>
+        <w:spacing w:after="0" w:line="240" w:lineRule="auto"/>
+      </w:pPr>
+      <w:r>
+        <w:separator/>
+      </w:r>
+    </w:p>
+  </w:footnote>
+  <w:footnote w:type="continuationSeparator" w:id="0">
+    <w:p>
+      <w:pPr>
+        <w:spacing w:after="0" w:line="240" w:lineRule="auto"/>
+      </w:pPr>
+      <w:r>
+        <w:continuationSeparator/>
+      </w:r>
+    </w:p>
+  </w:footnote>
+</w:footnotes>
+</file>
+
+<file path=word/header1.xml><?xml version="1.0" encoding="utf-8"?>
+<w:hdr xmlns:wpc="http://schemas.microsoft.com/office/word/2010/wordprocessingCanvas" xmlns:cx="http://schemas.microsoft.com/office/drawing/2014/chartex" xmlns:cx1="http://schemas.microsoft.com/office/drawing/2015/9/8/chartex" xmlns:cx2="http://schemas.microsoft.com/office/drawing/2015/10/21/chartex" xmlns:cx3="http://schemas.microsoft.com/office/drawing/2016/5/9/chartex" xmlns:cx4="http://schemas.microsoft.com/office/drawing/2016/5/10/chartex" xmlns:cx5="http://schemas.microsoft.com/office/drawing/2016/5/11/chartex" xmlns:cx6="http://schemas.microsoft.com/office/drawing/2016/5/12/chartex" xmlns:cx7="http://schemas.microsoft.com/office/drawing/2016/5/13/chartex" xmlns:cx8="http://schemas.microsoft.com/office/drawing/2016/5/14/chartex" xmlns:mc="http://schemas.openxmlformats.org/markup-compatibility/2006" xmlns:aink="http://schemas.microsoft.com/office/drawing/2016/ink" xmlns:am3d="http://schemas.microsoft.com/office/drawing/2017/model3d" xmlns:o="urn:schemas-microsoft-com:office:office" xmlns:oel="http://schemas.microsoft.com/office/2019/extlst" xmlns:r="http://schemas.openxmlformats.org/officeDocument/2006/relationships" xmlns:m="http://schemas.openxmlformats.org/officeDocument/2006/math" xmlns:v="urn:schemas-microsoft-com:vml" xmlns:wp14="http://schemas.microsoft.com/office/word/2010/wordprocessingDrawing" xmlns:wp="http://schemas.openxmlformats.org/drawingml/2006/wordprocessingDrawing" xmlns:w10="urn:schemas-microsoft-com:office:word" xmlns:w="http://schemas.openxmlformats.org/wordprocessingml/2006/main" xmlns:w14="http://schemas.microsoft.com/office/word/2010/wordml" xmlns:w15="http://schemas.microsoft.com/office/word/2012/wordml" xmlns:w16cex="http://schemas.microsoft.com/office/word/2018/wordml/cex" xmlns:w16cid="http://schemas.microsoft.com/office/word/2016/wordml/cid" xmlns:w16="http://schemas.microsoft.com/office/word/2018/wordml" xmlns:w16sdtdh="http://schemas.microsoft.com/office/word/2020/wordml/sdtdatahash" xmlns:w16se="http://schemas.microsoft.com/office/word/2015/wordml/symex" xmlns:wpg="http://schemas.microsoft.com/office/word/2010/wordprocessingGroup" xmlns:wpi="http://schemas.microsoft.com/office/word/2010/wordprocessingInk" xmlns:wne="http://schemas.microsoft.com/office/word/2006/wordml" xmlns:wps="http://schemas.microsoft.com/office/word/2010/wordprocessingShape" mc:Ignorable="w14 w15 w16se w16cid w16 w16cex w16sdtdh wp14">
+  <w:tbl>
+    <w:tblPr>
+      <w:tblStyle w:val="TableGrid"/>
+      <w:tblW w:w="0" w:type="auto"/>
+      <w:tblInd w:w="-180" w:type="dxa"/>
+      <w:tblBorders>
+        <w:top w:val="none" w:sz="0" w:space="0" w:color="auto"/>
+        <w:left w:val="none" w:sz="0" w:space="0" w:color="auto"/>
+        <w:bottom w:val="none" w:sz="0" w:space="0" w:color="auto"/>
+        <w:right w:val="none" w:sz="0" w:space="0" w:color="auto"/>
+        <w:insideH w:val="none" w:sz="0" w:space="0" w:color="auto"/>
+        <w:insideV w:val="none" w:sz="0" w:space="0" w:color="auto"/>
+      </w:tblBorders>
+      <w:tblLook w:val="04A0" w:firstRow="1" w:lastRow="0" w:firstColumn="1" w:lastColumn="0" w:noHBand="0" w:noVBand="1"/>
+    </w:tblPr>
+    <w:tblGrid>
+      <w:gridCol w:w="5395"/>
+      <w:gridCol w:w="5585"/>
+    </w:tblGrid>
+    <w:tr>
+      <w:tc>
+        <w:tcPr>
+          <w:tcW w:w="5395" w:type="dxa"/>
+        </w:tcPr>
+        <w:p>
+          <w:pPr>
+            <w:pStyle w:val="Header"/>
+            <w:jc w:val="both"/>
+            <w:rPr>
+              <w:lang w:val="el-GR"/>
+            </w:rPr>
+          </w:pPr>
+          <w:bookmarkStart w:id="1" w:name="Header_Date"/>
+          <w:bookmarkEnd w:id="1"/>
+        </w:p>
+      </w:tc>
+      <w:tc>
+        <w:tcPr>
+          <w:tcW w:w="5585" w:type="dxa"/>
+        </w:tcPr>
+        <w:p>
+          <w:pPr>
+            <w:pStyle w:val="Header"/>
+            <w:jc w:val="right"/>
+          </w:pPr>
+          <w:bookmarkStart w:id="2" w:name="Header_PageNo"/>
+          <w:bookmarkEnd w:id="2"/>
+        </w:p>
+      </w:tc>
+    </w:tr>
+  </w:tbl>
+  <w:p>
+    <w:pPr>
+      <w:pStyle w:val="Header"/>
+    </w:pPr>
+  </w:p>
+  <w:p>
+    <w:pPr>
+      <w:pStyle w:val="Header"/>
+    </w:pPr>
+  </w:p>
+</w:hdr>
 </file>
 
 <file path=word/styles.xml><?xml version="1.0" encoding="utf-8"?>
@@ -136,6 +256,7 @@
     <w:lsdException w:name="HTML Sample" w:semiHidden="1" w:unhideWhenUsed="1"/>
     <w:lsdException w:name="HTML Typewriter" w:semiHidden="1" w:unhideWhenUsed="1"/>
     <w:lsdException w:name="HTML Variable" w:semiHidden="1" w:unhideWhenUsed="1"/>
+    <w:lsdException w:name="Normal Table" w:semiHidden="1" w:unhideWhenUsed="1"/>
     <w:lsdException w:name="annotation subject" w:semiHidden="1" w:unhideWhenUsed="1"/>
     <w:lsdException w:name="No List" w:semiHidden="1" w:unhideWhenUsed="1"/>
     <w:lsdException w:name="Outline List 1" w:semiHidden="1" w:unhideWhenUsed="1"/>
@@ -182,8 +303,10 @@
     <w:lsdException w:name="Table Subtle 2" w:semiHidden="1" w:unhideWhenUsed="1"/>
     <w:lsdException w:name="Table Web 1" w:semiHidden="1" w:unhideWhenUsed="1"/>
     <w:lsdException w:name="Table Web 2" w:semiHidden="1" w:unhideWhenUsed="1"/>
+    <w:lsdException w:name="Table Web 3" w:semiHidden="1" w:unhideWhenUsed="1"/>
     <w:lsdException w:name="Balloon Text" w:semiHidden="1" w:unhideWhenUsed="1"/>
     <w:lsdException w:name="Table Grid" w:uiPriority="39"/>
+    <w:lsdException w:name="Table Theme" w:semiHidden="1" w:unhideWhenUsed="1"/>
     <w:lsdException w:name="Placeholder Text" w:semiHidden="1"/>
     <w:lsdException w:name="No Spacing" w:uiPriority="1" w:qFormat="1"/>
     <w:lsdException w:name="Light Shading" w:uiPriority="60"/>
@@ -435,6 +558,69 @@
     <w:uiPriority w:val="99"/>
     <w:semiHidden/>
     <w:unhideWhenUsed/>
+  </w:style>
+  <w:style w:type="paragraph" w:styleId="Header">
+    <w:name w:val="header"/>
+    <w:basedOn w:val="Normal"/>
+    <w:link w:val="HeaderChar"/>
+    <w:uiPriority w:val="99"/>
+    <w:unhideWhenUsed/>
+    <w:rsid w:val="003A040F"/>
+    <w:pPr>
+      <w:tabs>
+        <w:tab w:val="center" w:pos="4680"/>
+        <w:tab w:val="right" w:pos="9360"/>
+      </w:tabs>
+      <w:spacing w:after="0" w:line="240" w:lineRule="auto"/>
+    </w:pPr>
+  </w:style>
+  <w:style w:type="character" w:customStyle="1" w:styleId="HeaderChar">
+    <w:name w:val="Header Char"/>
+    <w:basedOn w:val="DefaultParagraphFont"/>
+    <w:link w:val="Header"/>
+    <w:uiPriority w:val="99"/>
+    <w:rsid w:val="003A040F"/>
+  </w:style>
+  <w:style w:type="paragraph" w:styleId="Footer">
+    <w:name w:val="footer"/>
+    <w:basedOn w:val="Normal"/>
+    <w:link w:val="FooterChar"/>
+    <w:uiPriority w:val="99"/>
+    <w:unhideWhenUsed/>
+    <w:rsid w:val="003A040F"/>
+    <w:pPr>
+      <w:tabs>
+        <w:tab w:val="center" w:pos="4680"/>
+        <w:tab w:val="right" w:pos="9360"/>
+      </w:tabs>
+      <w:spacing w:after="0" w:line="240" w:lineRule="auto"/>
+    </w:pPr>
+  </w:style>
+  <w:style w:type="character" w:customStyle="1" w:styleId="FooterChar">
+    <w:name w:val="Footer Char"/>
+    <w:basedOn w:val="DefaultParagraphFont"/>
+    <w:link w:val="Footer"/>
+    <w:uiPriority w:val="99"/>
+    <w:rsid w:val="003A040F"/>
+  </w:style>
+  <w:style w:type="table" w:styleId="TableGrid">
+    <w:name w:val="Table Grid"/>
+    <w:basedOn w:val="TableNormal"/>
+    <w:uiPriority w:val="39"/>
+    <w:rsid w:val="003A040F"/>
+    <w:pPr>
+      <w:spacing w:after="0" w:line="240" w:lineRule="auto"/>
+    </w:pPr>
+    <w:tblPr>
+      <w:tblBorders>
+        <w:top w:val="single" w:sz="4" w:space="0" w:color="auto"/>
+        <w:left w:val="single" w:sz="4" w:space="0" w:color="auto"/>
+        <w:bottom w:val="single" w:sz="4" w:space="0" w:color="auto"/>
+        <w:right w:val="single" w:sz="4" w:space="0" w:color="auto"/>
+        <w:insideH w:val="single" w:sz="4" w:space="0" w:color="auto"/>
+        <w:insideV w:val="single" w:sz="4" w:space="0" w:color="auto"/>
+      </w:tblBorders>
+    </w:tblPr>
   </w:style>
 </w:styles>
 </file>
